--- a/Reporting Solution.docx
+++ b/Reporting Solution.docx
@@ -712,21 +712,7 @@
         <w:rPr>
           <w:lang w:val="en-US"/>
         </w:rPr>
-        <w:t>Description – A description of your report (</w:t>
-      </w:r>
-      <w:proofErr w:type="spellStart"/>
-      <w:r>
-        <w:rPr>
-          <w:lang w:val="en-US"/>
-        </w:rPr>
-        <w:t>VarBinary</w:t>
-      </w:r>
-      <w:proofErr w:type="spellEnd"/>
-      <w:r>
-        <w:rPr>
-          <w:lang w:val="en-US"/>
-        </w:rPr>
-        <w:t>(Max)), so you can put it in there if you like</w:t>
+        <w:t>Description – A description of your report (VarBinary(Max)), so you can put it in there if you like</w:t>
       </w:r>
     </w:p>
     <w:p>
@@ -873,14 +859,12 @@
         </w:rPr>
         <w:t xml:space="preserve">Page Left, Right, Top and Bottom margins. This is the margins for the </w:t>
       </w:r>
-      <w:proofErr w:type="gramStart"/>
-      <w:r>
-        <w:rPr>
-          <w:lang w:val="en-US"/>
-        </w:rPr>
-        <w:t>printer</w:t>
-      </w:r>
-      <w:proofErr w:type="gramEnd"/>
+      <w:r>
+        <w:rPr>
+          <w:lang w:val="en-US"/>
+        </w:rPr>
+        <w:t>printer,</w:t>
+      </w:r>
       <w:r>
         <w:rPr>
           <w:lang w:val="en-US"/>
@@ -1068,11 +1052,15 @@
     <w:p>
       <w:pPr>
         <w:rPr>
-          <w:lang w:val="en-US"/>
-        </w:rPr>
-      </w:pPr>
-      <w:r>
-        <w:rPr>
+          <w:b/>
+          <w:bCs/>
+          <w:lang w:val="en-US"/>
+        </w:rPr>
+      </w:pPr>
+      <w:r>
+        <w:rPr>
+          <w:b/>
+          <w:bCs/>
           <w:lang w:val="en-US"/>
         </w:rPr>
         <w:t>Fields of Importance</w:t>
@@ -1756,7 +1744,19 @@
         <w:rPr>
           <w:lang w:val="en-US"/>
         </w:rPr>
-        <w:t xml:space="preserve"> To link a data section the linked columns must be available in both canvases. </w:t>
+        <w:t xml:space="preserve"> To link a data section the linked columns must be available in both</w:t>
+      </w:r>
+      <w:r>
+        <w:rPr>
+          <w:lang w:val="en-US"/>
+        </w:rPr>
+        <w:t xml:space="preserve"> Data Section</w:t>
+      </w:r>
+      <w:r>
+        <w:rPr>
+          <w:lang w:val="en-US"/>
+        </w:rPr>
+        <w:t xml:space="preserve"> canvases. </w:t>
       </w:r>
     </w:p>
     <w:p>
